--- a/Курс 1/Семестр 2/ООП/Лабораторная работа №10/Лабораторная работа №10.docx
+++ b/Курс 1/Семестр 2/ООП/Лабораторная работа №10/Лабораторная работа №10.docx
@@ -960,20 +960,7 @@
           <w:szCs w:val="28"/>
           <w:lang w:val="ru-RU"/>
         </w:rPr>
-        <w:t>для работы с денежными суммами. Число должно быть представлено двумя полями: типа</w:t>
-      </w:r>
-      <w:bookmarkStart w:id="0" w:name="_GoBack"/>
-      <w:bookmarkEnd w:id="0"/>
-      <w:r>
-        <w:rPr>
-          <w:rFonts w:hint="default" w:cs="Times New Roman"/>
-          <w:b w:val="0"/>
-          <w:bCs w:val="0"/>
-          <w:sz w:val="28"/>
-          <w:szCs w:val="28"/>
-          <w:lang w:val="ru-RU"/>
-        </w:rPr>
-        <w:t xml:space="preserve"> </w:t>
+        <w:t xml:space="preserve">для работы с денежными суммами. Число должно быть представлено двумя полями: типа </w:t>
       </w:r>
       <w:r>
         <w:rPr>
@@ -1618,6 +1605,17 @@
       </w:pPr>
       <w:r>
         <w:rPr>
+          <w:rFonts w:hint="default" w:cs="Times New Roman"/>
+          <w:b/>
+          <w:bCs/>
+          <w:sz w:val="28"/>
+          <w:szCs w:val="28"/>
+          <w:lang w:val="en-US"/>
+        </w:rPr>
+        <w:t>U</w:t>
+      </w:r>
+      <w:r>
+        <w:rPr>
           <w:rFonts w:hint="default" w:ascii="Times New Roman" w:hAnsi="Times New Roman" w:cs="Times New Roman"/>
           <w:b/>
           <w:bCs/>
@@ -1665,6 +1663,49 @@
           <w:lang w:val="ru-RU"/>
         </w:rPr>
       </w:pPr>
+      <w:r>
+        <w:drawing>
+          <wp:inline distT="0" distB="0" distL="114300" distR="114300">
+            <wp:extent cx="1752600" cy="3499485"/>
+            <wp:effectExtent l="0" t="0" r="0" b="5715"/>
+            <wp:docPr id="2" name="Изображение 2"/>
+            <wp:cNvGraphicFramePr>
+              <a:graphicFrameLocks xmlns:a="http://schemas.openxmlformats.org/drawingml/2006/main" noChangeAspect="1"/>
+            </wp:cNvGraphicFramePr>
+            <a:graphic xmlns:a="http://schemas.openxmlformats.org/drawingml/2006/main">
+              <a:graphicData uri="http://schemas.openxmlformats.org/drawingml/2006/picture">
+                <pic:pic xmlns:pic="http://schemas.openxmlformats.org/drawingml/2006/picture">
+                  <pic:nvPicPr>
+                    <pic:cNvPr id="2" name="Изображение 2"/>
+                    <pic:cNvPicPr>
+                      <a:picLocks noChangeAspect="1"/>
+                    </pic:cNvPicPr>
+                  </pic:nvPicPr>
+                  <pic:blipFill>
+                    <a:blip r:embed="rId8"/>
+                    <a:stretch>
+                      <a:fillRect/>
+                    </a:stretch>
+                  </pic:blipFill>
+                  <pic:spPr>
+                    <a:xfrm>
+                      <a:off x="0" y="0"/>
+                      <a:ext cx="1752600" cy="3499485"/>
+                    </a:xfrm>
+                    <a:prstGeom prst="rect">
+                      <a:avLst/>
+                    </a:prstGeom>
+                    <a:noFill/>
+                    <a:ln>
+                      <a:noFill/>
+                    </a:ln>
+                  </pic:spPr>
+                </pic:pic>
+              </a:graphicData>
+            </a:graphic>
+          </wp:inline>
+        </w:drawing>
+      </w:r>
     </w:p>
     <w:p>
       <w:pPr>
@@ -1692,24 +1733,7 @@
           <w:lang w:val="ru-RU"/>
         </w:rPr>
       </w:pPr>
-    </w:p>
-    <w:p>
-      <w:pPr>
-        <w:keepNext w:val="0"/>
-        <w:keepLines w:val="0"/>
-        <w:pageBreakBefore w:val="0"/>
-        <w:widowControl/>
-        <w:kinsoku/>
-        <w:wordWrap/>
-        <w:overflowPunct/>
-        <w:topLinePunct w:val="0"/>
-        <w:autoSpaceDE/>
-        <w:autoSpaceDN/>
-        <w:bidi w:val="0"/>
-        <w:adjustRightInd/>
-        <w:snapToGrid/>
-        <w:spacing w:line="240" w:lineRule="auto"/>
-        <w:textAlignment w:val="auto"/>
+      <w:r>
         <w:rPr>
           <w:rFonts w:hint="default" w:ascii="Times New Roman" w:hAnsi="Times New Roman" w:cs="Times New Roman"/>
           <w:b/>
@@ -1718,24 +1742,36 @@
           <w:szCs w:val="28"/>
           <w:lang w:val="ru-RU"/>
         </w:rPr>
-      </w:pPr>
-    </w:p>
-    <w:p>
-      <w:pPr>
-        <w:keepNext w:val="0"/>
-        <w:keepLines w:val="0"/>
-        <w:pageBreakBefore w:val="0"/>
-        <w:widowControl/>
-        <w:kinsoku/>
-        <w:wordWrap/>
-        <w:overflowPunct/>
-        <w:topLinePunct w:val="0"/>
-        <w:autoSpaceDE/>
-        <w:autoSpaceDN/>
-        <w:bidi w:val="0"/>
-        <w:adjustRightInd/>
-        <w:snapToGrid/>
-        <w:spacing w:line="240" w:lineRule="auto"/>
+        <w:t>Скриншот результата выполнения программы</w:t>
+      </w:r>
+    </w:p>
+    <w:p>
+      <w:pPr>
+        <w:pStyle w:val="6"/>
+        <w:keepNext w:val="0"/>
+        <w:keepLines w:val="0"/>
+        <w:pageBreakBefore w:val="0"/>
+        <w:widowControl/>
+        <w:numPr>
+          <w:ilvl w:val="0"/>
+          <w:numId w:val="0"/>
+        </w:numPr>
+        <w:tabs>
+          <w:tab w:val="left" w:pos="940"/>
+          <w:tab w:val="left" w:pos="3360"/>
+        </w:tabs>
+        <w:kinsoku/>
+        <w:wordWrap/>
+        <w:overflowPunct/>
+        <w:topLinePunct w:val="0"/>
+        <w:autoSpaceDE/>
+        <w:autoSpaceDN/>
+        <w:bidi w:val="0"/>
+        <w:adjustRightInd/>
+        <w:snapToGrid/>
+        <w:spacing w:before="0" w:after="0" w:line="240" w:lineRule="auto"/>
+        <w:ind w:right="0" w:rightChars="0"/>
+        <w:jc w:val="left"/>
         <w:textAlignment w:val="auto"/>
         <w:rPr>
           <w:rFonts w:hint="default" w:ascii="Times New Roman" w:hAnsi="Times New Roman" w:cs="Times New Roman"/>
@@ -1747,16 +1783,85 @@
         </w:rPr>
       </w:pPr>
       <w:r>
-        <w:rPr>
-          <w:rFonts w:hint="default" w:ascii="Times New Roman" w:hAnsi="Times New Roman" w:cs="Times New Roman"/>
+        <w:drawing>
+          <wp:inline distT="0" distB="0" distL="114300" distR="114300">
+            <wp:extent cx="2122805" cy="4506595"/>
+            <wp:effectExtent l="0" t="0" r="10795" b="8255"/>
+            <wp:docPr id="1" name="Изображение 1"/>
+            <wp:cNvGraphicFramePr>
+              <a:graphicFrameLocks xmlns:a="http://schemas.openxmlformats.org/drawingml/2006/main" noChangeAspect="1"/>
+            </wp:cNvGraphicFramePr>
+            <a:graphic xmlns:a="http://schemas.openxmlformats.org/drawingml/2006/main">
+              <a:graphicData uri="http://schemas.openxmlformats.org/drawingml/2006/picture">
+                <pic:pic xmlns:pic="http://schemas.openxmlformats.org/drawingml/2006/picture">
+                  <pic:nvPicPr>
+                    <pic:cNvPr id="1" name="Изображение 1"/>
+                    <pic:cNvPicPr>
+                      <a:picLocks noChangeAspect="1"/>
+                    </pic:cNvPicPr>
+                  </pic:nvPicPr>
+                  <pic:blipFill>
+                    <a:blip r:embed="rId9"/>
+                    <a:stretch>
+                      <a:fillRect/>
+                    </a:stretch>
+                  </pic:blipFill>
+                  <pic:spPr>
+                    <a:xfrm>
+                      <a:off x="0" y="0"/>
+                      <a:ext cx="2122805" cy="4506595"/>
+                    </a:xfrm>
+                    <a:prstGeom prst="rect">
+                      <a:avLst/>
+                    </a:prstGeom>
+                    <a:noFill/>
+                    <a:ln>
+                      <a:noFill/>
+                    </a:ln>
+                  </pic:spPr>
+                </pic:pic>
+              </a:graphicData>
+            </a:graphic>
+          </wp:inline>
+        </w:drawing>
+      </w:r>
+    </w:p>
+    <w:p>
+      <w:pPr>
+        <w:pStyle w:val="6"/>
+        <w:keepNext w:val="0"/>
+        <w:keepLines w:val="0"/>
+        <w:pageBreakBefore w:val="0"/>
+        <w:widowControl/>
+        <w:numPr>
+          <w:ilvl w:val="0"/>
+          <w:numId w:val="0"/>
+        </w:numPr>
+        <w:tabs>
+          <w:tab w:val="left" w:pos="940"/>
+        </w:tabs>
+        <w:kinsoku/>
+        <w:wordWrap/>
+        <w:overflowPunct/>
+        <w:topLinePunct w:val="0"/>
+        <w:autoSpaceDE/>
+        <w:autoSpaceDN/>
+        <w:bidi w:val="0"/>
+        <w:adjustRightInd/>
+        <w:snapToGrid/>
+        <w:spacing w:before="0" w:after="0" w:line="240" w:lineRule="auto"/>
+        <w:ind w:right="0" w:rightChars="0"/>
+        <w:jc w:val="left"/>
+        <w:textAlignment w:val="auto"/>
+        <w:rPr>
+          <w:rFonts w:hint="default" w:cs="Times New Roman"/>
           <w:b/>
           <w:bCs/>
           <w:sz w:val="28"/>
           <w:szCs w:val="28"/>
           <w:lang w:val="ru-RU"/>
         </w:rPr>
-        <w:t>Скриншот результата выполнения программы</w:t>
-      </w:r>
+      </w:pPr>
     </w:p>
     <w:p>
       <w:pPr>
@@ -1771,7 +1876,6 @@
         </w:numPr>
         <w:tabs>
           <w:tab w:val="left" w:pos="940"/>
-          <w:tab w:val="left" w:pos="3360"/>
         </w:tabs>
         <w:kinsoku/>
         <w:wordWrap/>
@@ -1787,7 +1891,7 @@
         <w:jc w:val="left"/>
         <w:textAlignment w:val="auto"/>
         <w:rPr>
-          <w:rFonts w:hint="default" w:ascii="Times New Roman" w:hAnsi="Times New Roman" w:cs="Times New Roman"/>
+          <w:rFonts w:hint="default" w:cs="Times New Roman"/>
           <w:b/>
           <w:bCs/>
           <w:sz w:val="28"/>
@@ -1795,1375 +1899,8 @@
           <w:lang w:val="ru-RU"/>
         </w:rPr>
       </w:pPr>
-    </w:p>
-    <w:p>
-      <w:pPr>
-        <w:pStyle w:val="6"/>
-        <w:keepNext w:val="0"/>
-        <w:keepLines w:val="0"/>
-        <w:pageBreakBefore w:val="0"/>
-        <w:widowControl/>
-        <w:numPr>
-          <w:ilvl w:val="0"/>
-          <w:numId w:val="0"/>
-        </w:numPr>
-        <w:tabs>
-          <w:tab w:val="left" w:pos="940"/>
-        </w:tabs>
-        <w:kinsoku/>
-        <w:wordWrap/>
-        <w:overflowPunct/>
-        <w:topLinePunct w:val="0"/>
-        <w:autoSpaceDE/>
-        <w:autoSpaceDN/>
-        <w:bidi w:val="0"/>
-        <w:adjustRightInd/>
-        <w:snapToGrid/>
-        <w:spacing w:before="0" w:after="0" w:line="240" w:lineRule="auto"/>
-        <w:ind w:right="0" w:rightChars="0"/>
-        <w:jc w:val="left"/>
-        <w:textAlignment w:val="auto"/>
-        <w:rPr>
-          <w:rFonts w:hint="default" w:cs="Times New Roman"/>
-          <w:b/>
-          <w:bCs/>
-          <w:sz w:val="28"/>
-          <w:szCs w:val="28"/>
-          <w:lang w:val="ru-RU"/>
-        </w:rPr>
-      </w:pPr>
-    </w:p>
-    <w:p>
-      <w:pPr>
-        <w:pStyle w:val="6"/>
-        <w:keepNext w:val="0"/>
-        <w:keepLines w:val="0"/>
-        <w:pageBreakBefore w:val="0"/>
-        <w:widowControl/>
-        <w:numPr>
-          <w:ilvl w:val="0"/>
-          <w:numId w:val="0"/>
-        </w:numPr>
-        <w:tabs>
-          <w:tab w:val="left" w:pos="940"/>
-        </w:tabs>
-        <w:kinsoku/>
-        <w:wordWrap/>
-        <w:overflowPunct/>
-        <w:topLinePunct w:val="0"/>
-        <w:autoSpaceDE/>
-        <w:autoSpaceDN/>
-        <w:bidi w:val="0"/>
-        <w:adjustRightInd/>
-        <w:snapToGrid/>
-        <w:spacing w:before="0" w:after="0" w:line="240" w:lineRule="auto"/>
-        <w:ind w:right="0" w:rightChars="0"/>
-        <w:jc w:val="left"/>
-        <w:textAlignment w:val="auto"/>
-        <w:rPr>
-          <w:rFonts w:hint="default" w:cs="Times New Roman"/>
-          <w:b/>
-          <w:bCs/>
-          <w:sz w:val="28"/>
-          <w:szCs w:val="28"/>
-          <w:lang w:val="ru-RU"/>
-        </w:rPr>
-      </w:pPr>
-    </w:p>
-    <w:p>
-      <w:pPr>
-        <w:pStyle w:val="6"/>
-        <w:keepNext w:val="0"/>
-        <w:keepLines w:val="0"/>
-        <w:pageBreakBefore w:val="0"/>
-        <w:widowControl/>
-        <w:numPr>
-          <w:ilvl w:val="0"/>
-          <w:numId w:val="0"/>
-        </w:numPr>
-        <w:tabs>
-          <w:tab w:val="left" w:pos="940"/>
-        </w:tabs>
-        <w:kinsoku/>
-        <w:wordWrap/>
-        <w:overflowPunct/>
-        <w:topLinePunct w:val="0"/>
-        <w:autoSpaceDE/>
-        <w:autoSpaceDN/>
-        <w:bidi w:val="0"/>
-        <w:adjustRightInd/>
-        <w:snapToGrid/>
-        <w:spacing w:before="0" w:after="0" w:line="240" w:lineRule="auto"/>
-        <w:ind w:right="0" w:rightChars="0"/>
-        <w:jc w:val="left"/>
-        <w:textAlignment w:val="auto"/>
-        <w:rPr>
-          <w:rFonts w:hint="default" w:cs="Times New Roman"/>
-          <w:b/>
-          <w:bCs/>
-          <w:sz w:val="28"/>
-          <w:szCs w:val="28"/>
-          <w:lang w:val="ru-RU"/>
-        </w:rPr>
-      </w:pPr>
-    </w:p>
-    <w:p>
-      <w:pPr>
-        <w:pStyle w:val="6"/>
-        <w:keepNext w:val="0"/>
-        <w:keepLines w:val="0"/>
-        <w:pageBreakBefore w:val="0"/>
-        <w:widowControl/>
-        <w:numPr>
-          <w:ilvl w:val="0"/>
-          <w:numId w:val="0"/>
-        </w:numPr>
-        <w:tabs>
-          <w:tab w:val="left" w:pos="940"/>
-        </w:tabs>
-        <w:kinsoku/>
-        <w:wordWrap/>
-        <w:overflowPunct/>
-        <w:topLinePunct w:val="0"/>
-        <w:autoSpaceDE/>
-        <w:autoSpaceDN/>
-        <w:bidi w:val="0"/>
-        <w:adjustRightInd/>
-        <w:snapToGrid/>
-        <w:spacing w:before="0" w:after="0" w:line="240" w:lineRule="auto"/>
-        <w:ind w:right="0" w:rightChars="0"/>
-        <w:jc w:val="left"/>
-        <w:textAlignment w:val="auto"/>
-        <w:rPr>
-          <w:rFonts w:hint="default" w:cs="Times New Roman"/>
-          <w:b/>
-          <w:bCs/>
-          <w:sz w:val="28"/>
-          <w:szCs w:val="28"/>
-          <w:lang w:val="ru-RU"/>
-        </w:rPr>
-      </w:pPr>
-    </w:p>
-    <w:p>
-      <w:pPr>
-        <w:pStyle w:val="6"/>
-        <w:keepNext w:val="0"/>
-        <w:keepLines w:val="0"/>
-        <w:pageBreakBefore w:val="0"/>
-        <w:widowControl/>
-        <w:numPr>
-          <w:ilvl w:val="0"/>
-          <w:numId w:val="0"/>
-        </w:numPr>
-        <w:tabs>
-          <w:tab w:val="left" w:pos="940"/>
-        </w:tabs>
-        <w:kinsoku/>
-        <w:wordWrap/>
-        <w:overflowPunct/>
-        <w:topLinePunct w:val="0"/>
-        <w:autoSpaceDE/>
-        <w:autoSpaceDN/>
-        <w:bidi w:val="0"/>
-        <w:adjustRightInd/>
-        <w:snapToGrid/>
-        <w:spacing w:before="0" w:after="0" w:line="240" w:lineRule="auto"/>
-        <w:ind w:right="0" w:rightChars="0"/>
-        <w:jc w:val="left"/>
-        <w:textAlignment w:val="auto"/>
-        <w:rPr>
-          <w:rFonts w:hint="default" w:cs="Times New Roman"/>
-          <w:b/>
-          <w:bCs/>
-          <w:sz w:val="28"/>
-          <w:szCs w:val="28"/>
-          <w:lang w:val="ru-RU"/>
-        </w:rPr>
-      </w:pPr>
-    </w:p>
-    <w:p>
-      <w:pPr>
-        <w:pStyle w:val="6"/>
-        <w:keepNext w:val="0"/>
-        <w:keepLines w:val="0"/>
-        <w:pageBreakBefore w:val="0"/>
-        <w:widowControl/>
-        <w:numPr>
-          <w:ilvl w:val="0"/>
-          <w:numId w:val="0"/>
-        </w:numPr>
-        <w:tabs>
-          <w:tab w:val="left" w:pos="940"/>
-        </w:tabs>
-        <w:kinsoku/>
-        <w:wordWrap/>
-        <w:overflowPunct/>
-        <w:topLinePunct w:val="0"/>
-        <w:autoSpaceDE/>
-        <w:autoSpaceDN/>
-        <w:bidi w:val="0"/>
-        <w:adjustRightInd/>
-        <w:snapToGrid/>
-        <w:spacing w:before="0" w:after="0" w:line="240" w:lineRule="auto"/>
-        <w:ind w:right="0" w:rightChars="0"/>
-        <w:jc w:val="left"/>
-        <w:textAlignment w:val="auto"/>
-        <w:rPr>
-          <w:rFonts w:hint="default" w:cs="Times New Roman"/>
-          <w:b/>
-          <w:bCs/>
-          <w:sz w:val="28"/>
-          <w:szCs w:val="28"/>
-          <w:lang w:val="ru-RU"/>
-        </w:rPr>
-      </w:pPr>
-    </w:p>
-    <w:p>
-      <w:pPr>
-        <w:pStyle w:val="6"/>
-        <w:keepNext w:val="0"/>
-        <w:keepLines w:val="0"/>
-        <w:pageBreakBefore w:val="0"/>
-        <w:widowControl/>
-        <w:numPr>
-          <w:ilvl w:val="0"/>
-          <w:numId w:val="0"/>
-        </w:numPr>
-        <w:tabs>
-          <w:tab w:val="left" w:pos="940"/>
-        </w:tabs>
-        <w:kinsoku/>
-        <w:wordWrap/>
-        <w:overflowPunct/>
-        <w:topLinePunct w:val="0"/>
-        <w:autoSpaceDE/>
-        <w:autoSpaceDN/>
-        <w:bidi w:val="0"/>
-        <w:adjustRightInd/>
-        <w:snapToGrid/>
-        <w:spacing w:before="0" w:after="0" w:line="240" w:lineRule="auto"/>
-        <w:ind w:right="0" w:rightChars="0"/>
-        <w:jc w:val="left"/>
-        <w:textAlignment w:val="auto"/>
-        <w:rPr>
-          <w:rFonts w:hint="default" w:cs="Times New Roman"/>
-          <w:b/>
-          <w:bCs/>
-          <w:sz w:val="28"/>
-          <w:szCs w:val="28"/>
-          <w:lang w:val="ru-RU"/>
-        </w:rPr>
-      </w:pPr>
-    </w:p>
-    <w:p>
-      <w:pPr>
-        <w:pStyle w:val="6"/>
-        <w:keepNext w:val="0"/>
-        <w:keepLines w:val="0"/>
-        <w:pageBreakBefore w:val="0"/>
-        <w:widowControl/>
-        <w:numPr>
-          <w:ilvl w:val="0"/>
-          <w:numId w:val="0"/>
-        </w:numPr>
-        <w:tabs>
-          <w:tab w:val="left" w:pos="940"/>
-        </w:tabs>
-        <w:kinsoku/>
-        <w:wordWrap/>
-        <w:overflowPunct/>
-        <w:topLinePunct w:val="0"/>
-        <w:autoSpaceDE/>
-        <w:autoSpaceDN/>
-        <w:bidi w:val="0"/>
-        <w:adjustRightInd/>
-        <w:snapToGrid/>
-        <w:spacing w:before="0" w:after="0" w:line="240" w:lineRule="auto"/>
-        <w:ind w:right="0" w:rightChars="0"/>
-        <w:jc w:val="left"/>
-        <w:textAlignment w:val="auto"/>
-        <w:rPr>
-          <w:rFonts w:hint="default" w:cs="Times New Roman"/>
-          <w:b/>
-          <w:bCs/>
-          <w:sz w:val="28"/>
-          <w:szCs w:val="28"/>
-          <w:lang w:val="ru-RU"/>
-        </w:rPr>
-      </w:pPr>
-    </w:p>
-    <w:p>
-      <w:pPr>
-        <w:pStyle w:val="6"/>
-        <w:keepNext w:val="0"/>
-        <w:keepLines w:val="0"/>
-        <w:pageBreakBefore w:val="0"/>
-        <w:widowControl/>
-        <w:numPr>
-          <w:ilvl w:val="0"/>
-          <w:numId w:val="0"/>
-        </w:numPr>
-        <w:tabs>
-          <w:tab w:val="left" w:pos="940"/>
-        </w:tabs>
-        <w:kinsoku/>
-        <w:wordWrap/>
-        <w:overflowPunct/>
-        <w:topLinePunct w:val="0"/>
-        <w:autoSpaceDE/>
-        <w:autoSpaceDN/>
-        <w:bidi w:val="0"/>
-        <w:adjustRightInd/>
-        <w:snapToGrid/>
-        <w:spacing w:before="0" w:after="0" w:line="240" w:lineRule="auto"/>
-        <w:ind w:right="0" w:rightChars="0"/>
-        <w:jc w:val="left"/>
-        <w:textAlignment w:val="auto"/>
-        <w:rPr>
-          <w:rFonts w:hint="default" w:cs="Times New Roman"/>
-          <w:b/>
-          <w:bCs/>
-          <w:sz w:val="28"/>
-          <w:szCs w:val="28"/>
-          <w:lang w:val="ru-RU"/>
-        </w:rPr>
-      </w:pPr>
-    </w:p>
-    <w:p>
-      <w:pPr>
-        <w:pStyle w:val="6"/>
-        <w:keepNext w:val="0"/>
-        <w:keepLines w:val="0"/>
-        <w:pageBreakBefore w:val="0"/>
-        <w:widowControl/>
-        <w:numPr>
-          <w:ilvl w:val="0"/>
-          <w:numId w:val="0"/>
-        </w:numPr>
-        <w:tabs>
-          <w:tab w:val="left" w:pos="940"/>
-        </w:tabs>
-        <w:kinsoku/>
-        <w:wordWrap/>
-        <w:overflowPunct/>
-        <w:topLinePunct w:val="0"/>
-        <w:autoSpaceDE/>
-        <w:autoSpaceDN/>
-        <w:bidi w:val="0"/>
-        <w:adjustRightInd/>
-        <w:snapToGrid/>
-        <w:spacing w:before="0" w:after="0" w:line="240" w:lineRule="auto"/>
-        <w:ind w:right="0" w:rightChars="0"/>
-        <w:jc w:val="left"/>
-        <w:textAlignment w:val="auto"/>
-        <w:rPr>
-          <w:rFonts w:hint="default" w:cs="Times New Roman"/>
-          <w:b/>
-          <w:bCs/>
-          <w:sz w:val="28"/>
-          <w:szCs w:val="28"/>
-          <w:lang w:val="ru-RU"/>
-        </w:rPr>
-      </w:pPr>
-    </w:p>
-    <w:p>
-      <w:pPr>
-        <w:pStyle w:val="6"/>
-        <w:keepNext w:val="0"/>
-        <w:keepLines w:val="0"/>
-        <w:pageBreakBefore w:val="0"/>
-        <w:widowControl/>
-        <w:numPr>
-          <w:ilvl w:val="0"/>
-          <w:numId w:val="0"/>
-        </w:numPr>
-        <w:tabs>
-          <w:tab w:val="left" w:pos="940"/>
-        </w:tabs>
-        <w:kinsoku/>
-        <w:wordWrap/>
-        <w:overflowPunct/>
-        <w:topLinePunct w:val="0"/>
-        <w:autoSpaceDE/>
-        <w:autoSpaceDN/>
-        <w:bidi w:val="0"/>
-        <w:adjustRightInd/>
-        <w:snapToGrid/>
-        <w:spacing w:before="0" w:after="0" w:line="240" w:lineRule="auto"/>
-        <w:ind w:right="0" w:rightChars="0"/>
-        <w:jc w:val="left"/>
-        <w:textAlignment w:val="auto"/>
-        <w:rPr>
-          <w:rFonts w:hint="default" w:cs="Times New Roman"/>
-          <w:b/>
-          <w:bCs/>
-          <w:sz w:val="28"/>
-          <w:szCs w:val="28"/>
-          <w:lang w:val="ru-RU"/>
-        </w:rPr>
-      </w:pPr>
-    </w:p>
-    <w:p>
-      <w:pPr>
-        <w:pStyle w:val="6"/>
-        <w:keepNext w:val="0"/>
-        <w:keepLines w:val="0"/>
-        <w:pageBreakBefore w:val="0"/>
-        <w:widowControl/>
-        <w:numPr>
-          <w:ilvl w:val="0"/>
-          <w:numId w:val="0"/>
-        </w:numPr>
-        <w:tabs>
-          <w:tab w:val="left" w:pos="940"/>
-        </w:tabs>
-        <w:kinsoku/>
-        <w:wordWrap/>
-        <w:overflowPunct/>
-        <w:topLinePunct w:val="0"/>
-        <w:autoSpaceDE/>
-        <w:autoSpaceDN/>
-        <w:bidi w:val="0"/>
-        <w:adjustRightInd/>
-        <w:snapToGrid/>
-        <w:spacing w:before="0" w:after="0" w:line="240" w:lineRule="auto"/>
-        <w:ind w:right="0" w:rightChars="0"/>
-        <w:jc w:val="left"/>
-        <w:textAlignment w:val="auto"/>
-        <w:rPr>
-          <w:rFonts w:hint="default" w:cs="Times New Roman"/>
-          <w:b/>
-          <w:bCs/>
-          <w:sz w:val="28"/>
-          <w:szCs w:val="28"/>
-          <w:lang w:val="ru-RU"/>
-        </w:rPr>
-      </w:pPr>
-    </w:p>
-    <w:p>
-      <w:pPr>
-        <w:pStyle w:val="6"/>
-        <w:keepNext w:val="0"/>
-        <w:keepLines w:val="0"/>
-        <w:pageBreakBefore w:val="0"/>
-        <w:widowControl/>
-        <w:numPr>
-          <w:ilvl w:val="0"/>
-          <w:numId w:val="0"/>
-        </w:numPr>
-        <w:tabs>
-          <w:tab w:val="left" w:pos="940"/>
-        </w:tabs>
-        <w:kinsoku/>
-        <w:wordWrap/>
-        <w:overflowPunct/>
-        <w:topLinePunct w:val="0"/>
-        <w:autoSpaceDE/>
-        <w:autoSpaceDN/>
-        <w:bidi w:val="0"/>
-        <w:adjustRightInd/>
-        <w:snapToGrid/>
-        <w:spacing w:before="0" w:after="0" w:line="240" w:lineRule="auto"/>
-        <w:ind w:right="0" w:rightChars="0"/>
-        <w:jc w:val="left"/>
-        <w:textAlignment w:val="auto"/>
-        <w:rPr>
-          <w:rFonts w:hint="default" w:cs="Times New Roman"/>
-          <w:b/>
-          <w:bCs/>
-          <w:sz w:val="28"/>
-          <w:szCs w:val="28"/>
-          <w:lang w:val="ru-RU"/>
-        </w:rPr>
-      </w:pPr>
-    </w:p>
-    <w:p>
-      <w:pPr>
-        <w:pStyle w:val="6"/>
-        <w:keepNext w:val="0"/>
-        <w:keepLines w:val="0"/>
-        <w:pageBreakBefore w:val="0"/>
-        <w:widowControl/>
-        <w:numPr>
-          <w:ilvl w:val="0"/>
-          <w:numId w:val="0"/>
-        </w:numPr>
-        <w:tabs>
-          <w:tab w:val="left" w:pos="940"/>
-        </w:tabs>
-        <w:kinsoku/>
-        <w:wordWrap/>
-        <w:overflowPunct/>
-        <w:topLinePunct w:val="0"/>
-        <w:autoSpaceDE/>
-        <w:autoSpaceDN/>
-        <w:bidi w:val="0"/>
-        <w:adjustRightInd/>
-        <w:snapToGrid/>
-        <w:spacing w:before="0" w:after="0" w:line="240" w:lineRule="auto"/>
-        <w:ind w:right="0" w:rightChars="0"/>
-        <w:jc w:val="left"/>
-        <w:textAlignment w:val="auto"/>
-        <w:rPr>
-          <w:rFonts w:hint="default" w:cs="Times New Roman"/>
-          <w:b/>
-          <w:bCs/>
-          <w:sz w:val="28"/>
-          <w:szCs w:val="28"/>
-          <w:lang w:val="ru-RU"/>
-        </w:rPr>
-      </w:pPr>
-    </w:p>
-    <w:p>
-      <w:pPr>
-        <w:pStyle w:val="6"/>
-        <w:keepNext w:val="0"/>
-        <w:keepLines w:val="0"/>
-        <w:pageBreakBefore w:val="0"/>
-        <w:widowControl/>
-        <w:numPr>
-          <w:ilvl w:val="0"/>
-          <w:numId w:val="0"/>
-        </w:numPr>
-        <w:tabs>
-          <w:tab w:val="left" w:pos="940"/>
-        </w:tabs>
-        <w:kinsoku/>
-        <w:wordWrap/>
-        <w:overflowPunct/>
-        <w:topLinePunct w:val="0"/>
-        <w:autoSpaceDE/>
-        <w:autoSpaceDN/>
-        <w:bidi w:val="0"/>
-        <w:adjustRightInd/>
-        <w:snapToGrid/>
-        <w:spacing w:before="0" w:after="0" w:line="240" w:lineRule="auto"/>
-        <w:ind w:right="0" w:rightChars="0"/>
-        <w:jc w:val="left"/>
-        <w:textAlignment w:val="auto"/>
-        <w:rPr>
-          <w:rFonts w:hint="default" w:cs="Times New Roman"/>
-          <w:b/>
-          <w:bCs/>
-          <w:sz w:val="28"/>
-          <w:szCs w:val="28"/>
-          <w:lang w:val="ru-RU"/>
-        </w:rPr>
-      </w:pPr>
-    </w:p>
-    <w:p>
-      <w:pPr>
-        <w:pStyle w:val="6"/>
-        <w:keepNext w:val="0"/>
-        <w:keepLines w:val="0"/>
-        <w:pageBreakBefore w:val="0"/>
-        <w:widowControl/>
-        <w:numPr>
-          <w:ilvl w:val="0"/>
-          <w:numId w:val="0"/>
-        </w:numPr>
-        <w:tabs>
-          <w:tab w:val="left" w:pos="940"/>
-        </w:tabs>
-        <w:kinsoku/>
-        <w:wordWrap/>
-        <w:overflowPunct/>
-        <w:topLinePunct w:val="0"/>
-        <w:autoSpaceDE/>
-        <w:autoSpaceDN/>
-        <w:bidi w:val="0"/>
-        <w:adjustRightInd/>
-        <w:snapToGrid/>
-        <w:spacing w:before="0" w:after="0" w:line="240" w:lineRule="auto"/>
-        <w:ind w:right="0" w:rightChars="0"/>
-        <w:jc w:val="left"/>
-        <w:textAlignment w:val="auto"/>
-        <w:rPr>
-          <w:rFonts w:hint="default" w:cs="Times New Roman"/>
-          <w:b/>
-          <w:bCs/>
-          <w:sz w:val="28"/>
-          <w:szCs w:val="28"/>
-          <w:lang w:val="ru-RU"/>
-        </w:rPr>
-      </w:pPr>
-    </w:p>
-    <w:p>
-      <w:pPr>
-        <w:pStyle w:val="6"/>
-        <w:keepNext w:val="0"/>
-        <w:keepLines w:val="0"/>
-        <w:pageBreakBefore w:val="0"/>
-        <w:widowControl/>
-        <w:numPr>
-          <w:ilvl w:val="0"/>
-          <w:numId w:val="0"/>
-        </w:numPr>
-        <w:tabs>
-          <w:tab w:val="left" w:pos="940"/>
-        </w:tabs>
-        <w:kinsoku/>
-        <w:wordWrap/>
-        <w:overflowPunct/>
-        <w:topLinePunct w:val="0"/>
-        <w:autoSpaceDE/>
-        <w:autoSpaceDN/>
-        <w:bidi w:val="0"/>
-        <w:adjustRightInd/>
-        <w:snapToGrid/>
-        <w:spacing w:before="0" w:after="0" w:line="240" w:lineRule="auto"/>
-        <w:ind w:right="0" w:rightChars="0"/>
-        <w:jc w:val="left"/>
-        <w:textAlignment w:val="auto"/>
-        <w:rPr>
-          <w:rFonts w:hint="default" w:cs="Times New Roman"/>
-          <w:b/>
-          <w:bCs/>
-          <w:sz w:val="28"/>
-          <w:szCs w:val="28"/>
-          <w:lang w:val="ru-RU"/>
-        </w:rPr>
-      </w:pPr>
-    </w:p>
-    <w:p>
-      <w:pPr>
-        <w:pStyle w:val="6"/>
-        <w:keepNext w:val="0"/>
-        <w:keepLines w:val="0"/>
-        <w:pageBreakBefore w:val="0"/>
-        <w:widowControl/>
-        <w:numPr>
-          <w:ilvl w:val="0"/>
-          <w:numId w:val="0"/>
-        </w:numPr>
-        <w:tabs>
-          <w:tab w:val="left" w:pos="940"/>
-        </w:tabs>
-        <w:kinsoku/>
-        <w:wordWrap/>
-        <w:overflowPunct/>
-        <w:topLinePunct w:val="0"/>
-        <w:autoSpaceDE/>
-        <w:autoSpaceDN/>
-        <w:bidi w:val="0"/>
-        <w:adjustRightInd/>
-        <w:snapToGrid/>
-        <w:spacing w:before="0" w:after="0" w:line="240" w:lineRule="auto"/>
-        <w:ind w:right="0" w:rightChars="0"/>
-        <w:jc w:val="left"/>
-        <w:textAlignment w:val="auto"/>
-        <w:rPr>
-          <w:rFonts w:hint="default" w:cs="Times New Roman"/>
-          <w:b/>
-          <w:bCs/>
-          <w:sz w:val="28"/>
-          <w:szCs w:val="28"/>
-          <w:lang w:val="ru-RU"/>
-        </w:rPr>
-      </w:pPr>
-    </w:p>
-    <w:p>
-      <w:pPr>
-        <w:pStyle w:val="6"/>
-        <w:keepNext w:val="0"/>
-        <w:keepLines w:val="0"/>
-        <w:pageBreakBefore w:val="0"/>
-        <w:widowControl/>
-        <w:numPr>
-          <w:ilvl w:val="0"/>
-          <w:numId w:val="0"/>
-        </w:numPr>
-        <w:tabs>
-          <w:tab w:val="left" w:pos="940"/>
-        </w:tabs>
-        <w:kinsoku/>
-        <w:wordWrap/>
-        <w:overflowPunct/>
-        <w:topLinePunct w:val="0"/>
-        <w:autoSpaceDE/>
-        <w:autoSpaceDN/>
-        <w:bidi w:val="0"/>
-        <w:adjustRightInd/>
-        <w:snapToGrid/>
-        <w:spacing w:before="0" w:after="0" w:line="240" w:lineRule="auto"/>
-        <w:ind w:right="0" w:rightChars="0"/>
-        <w:jc w:val="left"/>
-        <w:textAlignment w:val="auto"/>
-        <w:rPr>
-          <w:rFonts w:hint="default" w:cs="Times New Roman"/>
-          <w:b/>
-          <w:bCs/>
-          <w:sz w:val="28"/>
-          <w:szCs w:val="28"/>
-          <w:lang w:val="ru-RU"/>
-        </w:rPr>
-      </w:pPr>
-    </w:p>
-    <w:p>
-      <w:pPr>
-        <w:pStyle w:val="6"/>
-        <w:keepNext w:val="0"/>
-        <w:keepLines w:val="0"/>
-        <w:pageBreakBefore w:val="0"/>
-        <w:widowControl/>
-        <w:numPr>
-          <w:ilvl w:val="0"/>
-          <w:numId w:val="0"/>
-        </w:numPr>
-        <w:tabs>
-          <w:tab w:val="left" w:pos="940"/>
-        </w:tabs>
-        <w:kinsoku/>
-        <w:wordWrap/>
-        <w:overflowPunct/>
-        <w:topLinePunct w:val="0"/>
-        <w:autoSpaceDE/>
-        <w:autoSpaceDN/>
-        <w:bidi w:val="0"/>
-        <w:adjustRightInd/>
-        <w:snapToGrid/>
-        <w:spacing w:before="0" w:after="0" w:line="240" w:lineRule="auto"/>
-        <w:ind w:right="0" w:rightChars="0"/>
-        <w:jc w:val="left"/>
-        <w:textAlignment w:val="auto"/>
-        <w:rPr>
-          <w:rFonts w:hint="default" w:cs="Times New Roman"/>
-          <w:b/>
-          <w:bCs/>
-          <w:sz w:val="28"/>
-          <w:szCs w:val="28"/>
-          <w:lang w:val="ru-RU"/>
-        </w:rPr>
-      </w:pPr>
-    </w:p>
-    <w:p>
-      <w:pPr>
-        <w:pStyle w:val="6"/>
-        <w:keepNext w:val="0"/>
-        <w:keepLines w:val="0"/>
-        <w:pageBreakBefore w:val="0"/>
-        <w:widowControl/>
-        <w:numPr>
-          <w:ilvl w:val="0"/>
-          <w:numId w:val="0"/>
-        </w:numPr>
-        <w:tabs>
-          <w:tab w:val="left" w:pos="940"/>
-        </w:tabs>
-        <w:kinsoku/>
-        <w:wordWrap/>
-        <w:overflowPunct/>
-        <w:topLinePunct w:val="0"/>
-        <w:autoSpaceDE/>
-        <w:autoSpaceDN/>
-        <w:bidi w:val="0"/>
-        <w:adjustRightInd/>
-        <w:snapToGrid/>
-        <w:spacing w:before="0" w:after="0" w:line="240" w:lineRule="auto"/>
-        <w:ind w:right="0" w:rightChars="0"/>
-        <w:jc w:val="left"/>
-        <w:textAlignment w:val="auto"/>
-        <w:rPr>
-          <w:rFonts w:hint="default" w:cs="Times New Roman"/>
-          <w:b/>
-          <w:bCs/>
-          <w:sz w:val="28"/>
-          <w:szCs w:val="28"/>
-          <w:lang w:val="ru-RU"/>
-        </w:rPr>
-      </w:pPr>
-    </w:p>
-    <w:p>
-      <w:pPr>
-        <w:pStyle w:val="6"/>
-        <w:keepNext w:val="0"/>
-        <w:keepLines w:val="0"/>
-        <w:pageBreakBefore w:val="0"/>
-        <w:widowControl/>
-        <w:numPr>
-          <w:ilvl w:val="0"/>
-          <w:numId w:val="0"/>
-        </w:numPr>
-        <w:tabs>
-          <w:tab w:val="left" w:pos="940"/>
-        </w:tabs>
-        <w:kinsoku/>
-        <w:wordWrap/>
-        <w:overflowPunct/>
-        <w:topLinePunct w:val="0"/>
-        <w:autoSpaceDE/>
-        <w:autoSpaceDN/>
-        <w:bidi w:val="0"/>
-        <w:adjustRightInd/>
-        <w:snapToGrid/>
-        <w:spacing w:before="0" w:after="0" w:line="240" w:lineRule="auto"/>
-        <w:ind w:right="0" w:rightChars="0"/>
-        <w:jc w:val="left"/>
-        <w:textAlignment w:val="auto"/>
-        <w:rPr>
-          <w:rFonts w:hint="default" w:cs="Times New Roman"/>
-          <w:b/>
-          <w:bCs/>
-          <w:sz w:val="28"/>
-          <w:szCs w:val="28"/>
-          <w:lang w:val="ru-RU"/>
-        </w:rPr>
-      </w:pPr>
-    </w:p>
-    <w:p>
-      <w:pPr>
-        <w:pStyle w:val="6"/>
-        <w:keepNext w:val="0"/>
-        <w:keepLines w:val="0"/>
-        <w:pageBreakBefore w:val="0"/>
-        <w:widowControl/>
-        <w:numPr>
-          <w:ilvl w:val="0"/>
-          <w:numId w:val="0"/>
-        </w:numPr>
-        <w:tabs>
-          <w:tab w:val="left" w:pos="940"/>
-        </w:tabs>
-        <w:kinsoku/>
-        <w:wordWrap/>
-        <w:overflowPunct/>
-        <w:topLinePunct w:val="0"/>
-        <w:autoSpaceDE/>
-        <w:autoSpaceDN/>
-        <w:bidi w:val="0"/>
-        <w:adjustRightInd/>
-        <w:snapToGrid/>
-        <w:spacing w:before="0" w:after="0" w:line="240" w:lineRule="auto"/>
-        <w:ind w:right="0" w:rightChars="0"/>
-        <w:jc w:val="left"/>
-        <w:textAlignment w:val="auto"/>
-        <w:rPr>
-          <w:rFonts w:hint="default" w:cs="Times New Roman"/>
-          <w:b/>
-          <w:bCs/>
-          <w:sz w:val="28"/>
-          <w:szCs w:val="28"/>
-          <w:lang w:val="ru-RU"/>
-        </w:rPr>
-      </w:pPr>
-    </w:p>
-    <w:p>
-      <w:pPr>
-        <w:pStyle w:val="6"/>
-        <w:keepNext w:val="0"/>
-        <w:keepLines w:val="0"/>
-        <w:pageBreakBefore w:val="0"/>
-        <w:widowControl/>
-        <w:numPr>
-          <w:ilvl w:val="0"/>
-          <w:numId w:val="0"/>
-        </w:numPr>
-        <w:tabs>
-          <w:tab w:val="left" w:pos="940"/>
-        </w:tabs>
-        <w:kinsoku/>
-        <w:wordWrap/>
-        <w:overflowPunct/>
-        <w:topLinePunct w:val="0"/>
-        <w:autoSpaceDE/>
-        <w:autoSpaceDN/>
-        <w:bidi w:val="0"/>
-        <w:adjustRightInd/>
-        <w:snapToGrid/>
-        <w:spacing w:before="0" w:after="0" w:line="240" w:lineRule="auto"/>
-        <w:ind w:right="0" w:rightChars="0"/>
-        <w:jc w:val="left"/>
-        <w:textAlignment w:val="auto"/>
-        <w:rPr>
-          <w:rFonts w:hint="default" w:cs="Times New Roman"/>
-          <w:b/>
-          <w:bCs/>
-          <w:sz w:val="28"/>
-          <w:szCs w:val="28"/>
-          <w:lang w:val="ru-RU"/>
-        </w:rPr>
-      </w:pPr>
-    </w:p>
-    <w:p>
-      <w:pPr>
-        <w:pStyle w:val="6"/>
-        <w:keepNext w:val="0"/>
-        <w:keepLines w:val="0"/>
-        <w:pageBreakBefore w:val="0"/>
-        <w:widowControl/>
-        <w:numPr>
-          <w:ilvl w:val="0"/>
-          <w:numId w:val="0"/>
-        </w:numPr>
-        <w:tabs>
-          <w:tab w:val="left" w:pos="940"/>
-        </w:tabs>
-        <w:kinsoku/>
-        <w:wordWrap/>
-        <w:overflowPunct/>
-        <w:topLinePunct w:val="0"/>
-        <w:autoSpaceDE/>
-        <w:autoSpaceDN/>
-        <w:bidi w:val="0"/>
-        <w:adjustRightInd/>
-        <w:snapToGrid/>
-        <w:spacing w:before="0" w:after="0" w:line="240" w:lineRule="auto"/>
-        <w:ind w:right="0" w:rightChars="0"/>
-        <w:jc w:val="left"/>
-        <w:textAlignment w:val="auto"/>
-        <w:rPr>
-          <w:rFonts w:hint="default" w:cs="Times New Roman"/>
-          <w:b/>
-          <w:bCs/>
-          <w:sz w:val="28"/>
-          <w:szCs w:val="28"/>
-          <w:lang w:val="ru-RU"/>
-        </w:rPr>
-      </w:pPr>
-    </w:p>
-    <w:p>
-      <w:pPr>
-        <w:pStyle w:val="6"/>
-        <w:keepNext w:val="0"/>
-        <w:keepLines w:val="0"/>
-        <w:pageBreakBefore w:val="0"/>
-        <w:widowControl/>
-        <w:numPr>
-          <w:ilvl w:val="0"/>
-          <w:numId w:val="0"/>
-        </w:numPr>
-        <w:tabs>
-          <w:tab w:val="left" w:pos="940"/>
-        </w:tabs>
-        <w:kinsoku/>
-        <w:wordWrap/>
-        <w:overflowPunct/>
-        <w:topLinePunct w:val="0"/>
-        <w:autoSpaceDE/>
-        <w:autoSpaceDN/>
-        <w:bidi w:val="0"/>
-        <w:adjustRightInd/>
-        <w:snapToGrid/>
-        <w:spacing w:before="0" w:after="0" w:line="240" w:lineRule="auto"/>
-        <w:ind w:right="0" w:rightChars="0"/>
-        <w:jc w:val="left"/>
-        <w:textAlignment w:val="auto"/>
-        <w:rPr>
-          <w:rFonts w:hint="default" w:cs="Times New Roman"/>
-          <w:b/>
-          <w:bCs/>
-          <w:sz w:val="28"/>
-          <w:szCs w:val="28"/>
-          <w:lang w:val="ru-RU"/>
-        </w:rPr>
-      </w:pPr>
-    </w:p>
-    <w:p>
-      <w:pPr>
-        <w:pStyle w:val="6"/>
-        <w:keepNext w:val="0"/>
-        <w:keepLines w:val="0"/>
-        <w:pageBreakBefore w:val="0"/>
-        <w:widowControl/>
-        <w:numPr>
-          <w:ilvl w:val="0"/>
-          <w:numId w:val="0"/>
-        </w:numPr>
-        <w:tabs>
-          <w:tab w:val="left" w:pos="940"/>
-        </w:tabs>
-        <w:kinsoku/>
-        <w:wordWrap/>
-        <w:overflowPunct/>
-        <w:topLinePunct w:val="0"/>
-        <w:autoSpaceDE/>
-        <w:autoSpaceDN/>
-        <w:bidi w:val="0"/>
-        <w:adjustRightInd/>
-        <w:snapToGrid/>
-        <w:spacing w:before="0" w:after="0" w:line="240" w:lineRule="auto"/>
-        <w:ind w:right="0" w:rightChars="0"/>
-        <w:jc w:val="left"/>
-        <w:textAlignment w:val="auto"/>
-        <w:rPr>
-          <w:rFonts w:hint="default" w:cs="Times New Roman"/>
-          <w:b/>
-          <w:bCs/>
-          <w:sz w:val="28"/>
-          <w:szCs w:val="28"/>
-          <w:lang w:val="ru-RU"/>
-        </w:rPr>
-      </w:pPr>
-    </w:p>
-    <w:p>
-      <w:pPr>
-        <w:pStyle w:val="6"/>
-        <w:keepNext w:val="0"/>
-        <w:keepLines w:val="0"/>
-        <w:pageBreakBefore w:val="0"/>
-        <w:widowControl/>
-        <w:numPr>
-          <w:ilvl w:val="0"/>
-          <w:numId w:val="0"/>
-        </w:numPr>
-        <w:tabs>
-          <w:tab w:val="left" w:pos="940"/>
-        </w:tabs>
-        <w:kinsoku/>
-        <w:wordWrap/>
-        <w:overflowPunct/>
-        <w:topLinePunct w:val="0"/>
-        <w:autoSpaceDE/>
-        <w:autoSpaceDN/>
-        <w:bidi w:val="0"/>
-        <w:adjustRightInd/>
-        <w:snapToGrid/>
-        <w:spacing w:before="0" w:after="0" w:line="240" w:lineRule="auto"/>
-        <w:ind w:right="0" w:rightChars="0"/>
-        <w:jc w:val="left"/>
-        <w:textAlignment w:val="auto"/>
-        <w:rPr>
-          <w:rFonts w:hint="default" w:cs="Times New Roman"/>
-          <w:b/>
-          <w:bCs/>
-          <w:sz w:val="28"/>
-          <w:szCs w:val="28"/>
-          <w:lang w:val="ru-RU"/>
-        </w:rPr>
-      </w:pPr>
-    </w:p>
-    <w:p>
-      <w:pPr>
-        <w:pStyle w:val="6"/>
-        <w:keepNext w:val="0"/>
-        <w:keepLines w:val="0"/>
-        <w:pageBreakBefore w:val="0"/>
-        <w:widowControl/>
-        <w:numPr>
-          <w:ilvl w:val="0"/>
-          <w:numId w:val="0"/>
-        </w:numPr>
-        <w:tabs>
-          <w:tab w:val="left" w:pos="940"/>
-        </w:tabs>
-        <w:kinsoku/>
-        <w:wordWrap/>
-        <w:overflowPunct/>
-        <w:topLinePunct w:val="0"/>
-        <w:autoSpaceDE/>
-        <w:autoSpaceDN/>
-        <w:bidi w:val="0"/>
-        <w:adjustRightInd/>
-        <w:snapToGrid/>
-        <w:spacing w:before="0" w:after="0" w:line="240" w:lineRule="auto"/>
-        <w:ind w:right="0" w:rightChars="0"/>
-        <w:jc w:val="left"/>
-        <w:textAlignment w:val="auto"/>
-        <w:rPr>
-          <w:rFonts w:hint="default" w:cs="Times New Roman"/>
-          <w:b/>
-          <w:bCs/>
-          <w:sz w:val="28"/>
-          <w:szCs w:val="28"/>
-          <w:lang w:val="ru-RU"/>
-        </w:rPr>
-      </w:pPr>
-    </w:p>
-    <w:p>
-      <w:pPr>
-        <w:pStyle w:val="6"/>
-        <w:keepNext w:val="0"/>
-        <w:keepLines w:val="0"/>
-        <w:pageBreakBefore w:val="0"/>
-        <w:widowControl/>
-        <w:numPr>
-          <w:ilvl w:val="0"/>
-          <w:numId w:val="0"/>
-        </w:numPr>
-        <w:tabs>
-          <w:tab w:val="left" w:pos="940"/>
-        </w:tabs>
-        <w:kinsoku/>
-        <w:wordWrap/>
-        <w:overflowPunct/>
-        <w:topLinePunct w:val="0"/>
-        <w:autoSpaceDE/>
-        <w:autoSpaceDN/>
-        <w:bidi w:val="0"/>
-        <w:adjustRightInd/>
-        <w:snapToGrid/>
-        <w:spacing w:before="0" w:after="0" w:line="240" w:lineRule="auto"/>
-        <w:ind w:right="0" w:rightChars="0"/>
-        <w:jc w:val="left"/>
-        <w:textAlignment w:val="auto"/>
-        <w:rPr>
-          <w:rFonts w:hint="default" w:cs="Times New Roman"/>
-          <w:b/>
-          <w:bCs/>
-          <w:sz w:val="28"/>
-          <w:szCs w:val="28"/>
-          <w:lang w:val="ru-RU"/>
-        </w:rPr>
-      </w:pPr>
-    </w:p>
-    <w:p>
-      <w:pPr>
-        <w:pStyle w:val="6"/>
-        <w:keepNext w:val="0"/>
-        <w:keepLines w:val="0"/>
-        <w:pageBreakBefore w:val="0"/>
-        <w:widowControl/>
-        <w:numPr>
-          <w:ilvl w:val="0"/>
-          <w:numId w:val="0"/>
-        </w:numPr>
-        <w:tabs>
-          <w:tab w:val="left" w:pos="940"/>
-        </w:tabs>
-        <w:kinsoku/>
-        <w:wordWrap/>
-        <w:overflowPunct/>
-        <w:topLinePunct w:val="0"/>
-        <w:autoSpaceDE/>
-        <w:autoSpaceDN/>
-        <w:bidi w:val="0"/>
-        <w:adjustRightInd/>
-        <w:snapToGrid/>
-        <w:spacing w:before="0" w:after="0" w:line="240" w:lineRule="auto"/>
-        <w:ind w:right="0" w:rightChars="0"/>
-        <w:jc w:val="left"/>
-        <w:textAlignment w:val="auto"/>
-        <w:rPr>
-          <w:rFonts w:hint="default" w:cs="Times New Roman"/>
-          <w:b/>
-          <w:bCs/>
-          <w:sz w:val="28"/>
-          <w:szCs w:val="28"/>
-          <w:lang w:val="ru-RU"/>
-        </w:rPr>
-      </w:pPr>
-    </w:p>
-    <w:p>
-      <w:pPr>
-        <w:pStyle w:val="6"/>
-        <w:keepNext w:val="0"/>
-        <w:keepLines w:val="0"/>
-        <w:pageBreakBefore w:val="0"/>
-        <w:widowControl/>
-        <w:numPr>
-          <w:ilvl w:val="0"/>
-          <w:numId w:val="0"/>
-        </w:numPr>
-        <w:tabs>
-          <w:tab w:val="left" w:pos="940"/>
-        </w:tabs>
-        <w:kinsoku/>
-        <w:wordWrap/>
-        <w:overflowPunct/>
-        <w:topLinePunct w:val="0"/>
-        <w:autoSpaceDE/>
-        <w:autoSpaceDN/>
-        <w:bidi w:val="0"/>
-        <w:adjustRightInd/>
-        <w:snapToGrid/>
-        <w:spacing w:before="0" w:after="0" w:line="240" w:lineRule="auto"/>
-        <w:ind w:right="0" w:rightChars="0"/>
-        <w:jc w:val="left"/>
-        <w:textAlignment w:val="auto"/>
-        <w:rPr>
-          <w:rFonts w:hint="default" w:cs="Times New Roman"/>
-          <w:b/>
-          <w:bCs/>
-          <w:sz w:val="28"/>
-          <w:szCs w:val="28"/>
-          <w:lang w:val="ru-RU"/>
-        </w:rPr>
-      </w:pPr>
-    </w:p>
-    <w:p>
-      <w:pPr>
-        <w:pStyle w:val="6"/>
-        <w:keepNext w:val="0"/>
-        <w:keepLines w:val="0"/>
-        <w:pageBreakBefore w:val="0"/>
-        <w:widowControl/>
-        <w:numPr>
-          <w:ilvl w:val="0"/>
-          <w:numId w:val="0"/>
-        </w:numPr>
-        <w:tabs>
-          <w:tab w:val="left" w:pos="940"/>
-        </w:tabs>
-        <w:kinsoku/>
-        <w:wordWrap/>
-        <w:overflowPunct/>
-        <w:topLinePunct w:val="0"/>
-        <w:autoSpaceDE/>
-        <w:autoSpaceDN/>
-        <w:bidi w:val="0"/>
-        <w:adjustRightInd/>
-        <w:snapToGrid/>
-        <w:spacing w:before="0" w:after="0" w:line="240" w:lineRule="auto"/>
-        <w:ind w:right="0" w:rightChars="0"/>
-        <w:jc w:val="left"/>
-        <w:textAlignment w:val="auto"/>
-        <w:rPr>
-          <w:rFonts w:hint="default" w:cs="Times New Roman"/>
-          <w:b/>
-          <w:bCs/>
-          <w:sz w:val="28"/>
-          <w:szCs w:val="28"/>
-          <w:lang w:val="ru-RU"/>
-        </w:rPr>
-      </w:pPr>
-    </w:p>
-    <w:p>
-      <w:pPr>
-        <w:pStyle w:val="6"/>
-        <w:keepNext w:val="0"/>
-        <w:keepLines w:val="0"/>
-        <w:pageBreakBefore w:val="0"/>
-        <w:widowControl/>
-        <w:numPr>
-          <w:ilvl w:val="0"/>
-          <w:numId w:val="0"/>
-        </w:numPr>
-        <w:tabs>
-          <w:tab w:val="left" w:pos="940"/>
-        </w:tabs>
-        <w:kinsoku/>
-        <w:wordWrap/>
-        <w:overflowPunct/>
-        <w:topLinePunct w:val="0"/>
-        <w:autoSpaceDE/>
-        <w:autoSpaceDN/>
-        <w:bidi w:val="0"/>
-        <w:adjustRightInd/>
-        <w:snapToGrid/>
-        <w:spacing w:before="0" w:after="0" w:line="240" w:lineRule="auto"/>
-        <w:ind w:right="0" w:rightChars="0"/>
-        <w:jc w:val="left"/>
-        <w:textAlignment w:val="auto"/>
-        <w:rPr>
-          <w:rFonts w:hint="default" w:cs="Times New Roman"/>
-          <w:b/>
-          <w:bCs/>
-          <w:sz w:val="28"/>
-          <w:szCs w:val="28"/>
-          <w:lang w:val="ru-RU"/>
-        </w:rPr>
-      </w:pPr>
-    </w:p>
-    <w:p>
-      <w:pPr>
-        <w:pStyle w:val="6"/>
-        <w:keepNext w:val="0"/>
-        <w:keepLines w:val="0"/>
-        <w:pageBreakBefore w:val="0"/>
-        <w:widowControl/>
-        <w:numPr>
-          <w:ilvl w:val="0"/>
-          <w:numId w:val="0"/>
-        </w:numPr>
-        <w:tabs>
-          <w:tab w:val="left" w:pos="940"/>
-        </w:tabs>
-        <w:kinsoku/>
-        <w:wordWrap/>
-        <w:overflowPunct/>
-        <w:topLinePunct w:val="0"/>
-        <w:autoSpaceDE/>
-        <w:autoSpaceDN/>
-        <w:bidi w:val="0"/>
-        <w:adjustRightInd/>
-        <w:snapToGrid/>
-        <w:spacing w:before="0" w:after="0" w:line="240" w:lineRule="auto"/>
-        <w:ind w:right="0" w:rightChars="0"/>
-        <w:jc w:val="left"/>
-        <w:textAlignment w:val="auto"/>
-        <w:rPr>
-          <w:rFonts w:hint="default" w:cs="Times New Roman"/>
-          <w:b/>
-          <w:bCs/>
-          <w:sz w:val="28"/>
-          <w:szCs w:val="28"/>
-          <w:lang w:val="ru-RU"/>
-        </w:rPr>
-      </w:pPr>
-    </w:p>
-    <w:p>
-      <w:pPr>
-        <w:pStyle w:val="6"/>
-        <w:keepNext w:val="0"/>
-        <w:keepLines w:val="0"/>
-        <w:pageBreakBefore w:val="0"/>
-        <w:widowControl/>
-        <w:numPr>
-          <w:ilvl w:val="0"/>
-          <w:numId w:val="0"/>
-        </w:numPr>
-        <w:tabs>
-          <w:tab w:val="left" w:pos="940"/>
-        </w:tabs>
-        <w:kinsoku/>
-        <w:wordWrap/>
-        <w:overflowPunct/>
-        <w:topLinePunct w:val="0"/>
-        <w:autoSpaceDE/>
-        <w:autoSpaceDN/>
-        <w:bidi w:val="0"/>
-        <w:adjustRightInd/>
-        <w:snapToGrid/>
-        <w:spacing w:before="0" w:after="0" w:line="240" w:lineRule="auto"/>
-        <w:ind w:right="0" w:rightChars="0"/>
-        <w:jc w:val="left"/>
-        <w:textAlignment w:val="auto"/>
-        <w:rPr>
-          <w:rFonts w:hint="default" w:cs="Times New Roman"/>
-          <w:b/>
-          <w:bCs/>
-          <w:sz w:val="28"/>
-          <w:szCs w:val="28"/>
-          <w:lang w:val="ru-RU"/>
-        </w:rPr>
-      </w:pPr>
-    </w:p>
-    <w:p>
-      <w:pPr>
-        <w:pStyle w:val="6"/>
-        <w:keepNext w:val="0"/>
-        <w:keepLines w:val="0"/>
-        <w:pageBreakBefore w:val="0"/>
-        <w:widowControl/>
-        <w:numPr>
-          <w:ilvl w:val="0"/>
-          <w:numId w:val="0"/>
-        </w:numPr>
-        <w:tabs>
-          <w:tab w:val="left" w:pos="940"/>
-        </w:tabs>
-        <w:kinsoku/>
-        <w:wordWrap/>
-        <w:overflowPunct/>
-        <w:topLinePunct w:val="0"/>
-        <w:autoSpaceDE/>
-        <w:autoSpaceDN/>
-        <w:bidi w:val="0"/>
-        <w:adjustRightInd/>
-        <w:snapToGrid/>
-        <w:spacing w:before="0" w:after="0" w:line="240" w:lineRule="auto"/>
-        <w:ind w:right="0" w:rightChars="0"/>
-        <w:jc w:val="left"/>
-        <w:textAlignment w:val="auto"/>
-        <w:rPr>
-          <w:rFonts w:hint="default" w:cs="Times New Roman"/>
-          <w:b/>
-          <w:bCs/>
-          <w:sz w:val="28"/>
-          <w:szCs w:val="28"/>
-          <w:lang w:val="ru-RU"/>
-        </w:rPr>
-      </w:pPr>
+      <w:bookmarkStart w:id="0" w:name="_GoBack"/>
+      <w:bookmarkEnd w:id="0"/>
       <w:r>
         <w:rPr>
           <w:rFonts w:hint="default" w:cs="Times New Roman"/>
